--- a/Lecture/Week_6/6주차 수업.docx
+++ b/Lecture/Week_6/6주차 수업.docx
@@ -7,7 +7,21 @@
         <w:rPr>
           <w:rFonts w:hint="eastAsia"/>
         </w:rPr>
-        <w:t xml:space="preserve">태그를 지정해주고 크기를 안잡아주면 </w:t>
+        <w:t xml:space="preserve">태그를 지정해주고 크기를 </w:t>
+      </w:r>
+      <w:proofErr w:type="spellStart"/>
+      <w:r>
+        <w:rPr>
+          <w:rFonts w:hint="eastAsia"/>
+        </w:rPr>
+        <w:t>안잡아주면</w:t>
+      </w:r>
+      <w:proofErr w:type="spellEnd"/>
+      <w:r>
+        <w:rPr>
+          <w:rFonts w:hint="eastAsia"/>
+        </w:rPr>
+        <w:t xml:space="preserve"> </w:t>
       </w:r>
       <w:r>
         <w:rPr>
@@ -21,7 +35,21 @@
         <w:rPr>
           <w:rFonts w:hint="eastAsia"/>
         </w:rPr>
-        <w:t>객체 탐색기로 엘리먼트가 어떻게 되어있는지 확인해가면서 보면 좋다.</w:t>
+        <w:t xml:space="preserve">객체 탐색기로 </w:t>
+      </w:r>
+      <w:proofErr w:type="spellStart"/>
+      <w:r>
+        <w:rPr>
+          <w:rFonts w:hint="eastAsia"/>
+        </w:rPr>
+        <w:t>엘리먼트가</w:t>
+      </w:r>
+      <w:proofErr w:type="spellEnd"/>
+      <w:r>
+        <w:rPr>
+          <w:rFonts w:hint="eastAsia"/>
+        </w:rPr>
+        <w:t xml:space="preserve"> 어떻게 되어있는지 확인해가면서 보면 좋다.</w:t>
       </w:r>
     </w:p>
     <w:p/>
@@ -45,15 +73,51 @@
         <w:rPr>
           <w:rFonts w:hint="eastAsia"/>
         </w:rPr>
-        <w:t>기능별로 묶으면 공용으로 사용되는 파일의 구분이 어려워짐</w:t>
-      </w:r>
-    </w:p>
-    <w:p>
-      <w:r>
-        <w:rPr>
-          <w:rFonts w:hint="eastAsia"/>
-        </w:rPr>
-        <w:t>차라리 html, css, js 별로 나누고 그 안에서 파일을 기능적으로 구분</w:t>
+        <w:t xml:space="preserve">기능별로 묶으면 공용으로 사용되는 파일의 구분이 </w:t>
+      </w:r>
+      <w:proofErr w:type="spellStart"/>
+      <w:r>
+        <w:rPr>
+          <w:rFonts w:hint="eastAsia"/>
+        </w:rPr>
+        <w:t>어려워짐</w:t>
+      </w:r>
+      <w:proofErr w:type="spellEnd"/>
+    </w:p>
+    <w:p>
+      <w:r>
+        <w:rPr>
+          <w:rFonts w:hint="eastAsia"/>
+        </w:rPr>
+        <w:t xml:space="preserve">차라리 html, </w:t>
+      </w:r>
+      <w:proofErr w:type="spellStart"/>
+      <w:r>
+        <w:rPr>
+          <w:rFonts w:hint="eastAsia"/>
+        </w:rPr>
+        <w:t>css</w:t>
+      </w:r>
+      <w:proofErr w:type="spellEnd"/>
+      <w:r>
+        <w:rPr>
+          <w:rFonts w:hint="eastAsia"/>
+        </w:rPr>
+        <w:t xml:space="preserve">, </w:t>
+      </w:r>
+      <w:proofErr w:type="spellStart"/>
+      <w:r>
+        <w:rPr>
+          <w:rFonts w:hint="eastAsia"/>
+        </w:rPr>
+        <w:t>js</w:t>
+      </w:r>
+      <w:proofErr w:type="spellEnd"/>
+      <w:r>
+        <w:rPr>
+          <w:rFonts w:hint="eastAsia"/>
+        </w:rPr>
+        <w:t xml:space="preserve"> 별로 나누고 그 안에서 파일을 기능적으로 구분</w:t>
       </w:r>
     </w:p>
     <w:p/>
@@ -160,7 +224,21 @@
         <w:rPr>
           <w:rFonts w:hint="eastAsia"/>
         </w:rPr>
-        <w:t>표준이라는 것의 의미는 : (모든 사람이 동일한 방법으로 하게하는 수단</w:t>
+        <w:t xml:space="preserve">표준이라는 것의 </w:t>
+      </w:r>
+      <w:proofErr w:type="gramStart"/>
+      <w:r>
+        <w:rPr>
+          <w:rFonts w:hint="eastAsia"/>
+        </w:rPr>
+        <w:t>의미는 :</w:t>
+      </w:r>
+      <w:proofErr w:type="gramEnd"/>
+      <w:r>
+        <w:rPr>
+          <w:rFonts w:hint="eastAsia"/>
+        </w:rPr>
+        <w:t xml:space="preserve"> (모든 사람이 동일한 방법으로 하게하는 수단</w:t>
       </w:r>
       <w:r>
         <w:br/>
@@ -219,18 +297,46 @@
         <w:rPr>
           <w:rFonts w:hint="eastAsia"/>
         </w:rPr>
-        <w:t>예시)VoLTE 프로토콜 : 4G 통신 프로토콜</w:t>
-      </w:r>
-    </w:p>
-    <w:p>
-      <w:pPr>
-        <w:ind w:left="800"/>
-      </w:pPr>
-      <w:r>
-        <w:rPr>
-          <w:rFonts w:hint="eastAsia"/>
-        </w:rPr>
-        <w:t>HTTP: 단방향 통신 프로토콜(톰캣 사용 이유)</w:t>
+        <w:t xml:space="preserve">예시)VoLTE </w:t>
+      </w:r>
+      <w:proofErr w:type="gramStart"/>
+      <w:r>
+        <w:rPr>
+          <w:rFonts w:hint="eastAsia"/>
+        </w:rPr>
+        <w:t>프로토콜 :</w:t>
+      </w:r>
+      <w:proofErr w:type="gramEnd"/>
+      <w:r>
+        <w:rPr>
+          <w:rFonts w:hint="eastAsia"/>
+        </w:rPr>
+        <w:t xml:space="preserve"> 4G 통신 프로토콜</w:t>
+      </w:r>
+    </w:p>
+    <w:p>
+      <w:pPr>
+        <w:ind w:left="800"/>
+      </w:pPr>
+      <w:r>
+        <w:rPr>
+          <w:rFonts w:hint="eastAsia"/>
+        </w:rPr>
+        <w:t>HTTP: 단방향 통신 프로토콜(</w:t>
+      </w:r>
+      <w:proofErr w:type="spellStart"/>
+      <w:r>
+        <w:rPr>
+          <w:rFonts w:hint="eastAsia"/>
+        </w:rPr>
+        <w:t>톰캣</w:t>
+      </w:r>
+      <w:proofErr w:type="spellEnd"/>
+      <w:r>
+        <w:rPr>
+          <w:rFonts w:hint="eastAsia"/>
+        </w:rPr>
+        <w:t xml:space="preserve"> 사용 이유)</w:t>
       </w:r>
     </w:p>
     <w:p>
@@ -309,7 +415,21 @@
         <w:rPr>
           <w:rFonts w:hint="eastAsia"/>
         </w:rPr>
-        <w:t>다른 개발자가 먼저 해놨고, 우린 그 소프트웨어를 사용함</w:t>
+        <w:t xml:space="preserve">다른 개발자가 먼저 </w:t>
+      </w:r>
+      <w:proofErr w:type="spellStart"/>
+      <w:r>
+        <w:rPr>
+          <w:rFonts w:hint="eastAsia"/>
+        </w:rPr>
+        <w:t>해놨고</w:t>
+      </w:r>
+      <w:proofErr w:type="spellEnd"/>
+      <w:r>
+        <w:rPr>
+          <w:rFonts w:hint="eastAsia"/>
+        </w:rPr>
+        <w:t>, 우린 그 소프트웨어를 사용함</w:t>
       </w:r>
     </w:p>
     <w:p>
@@ -342,7 +462,21 @@
         <w:rPr>
           <w:rFonts w:hint="eastAsia"/>
         </w:rPr>
-        <w:t xml:space="preserve">예시) HTTP 대신 https를 써야하는 이유? </w:t>
+        <w:t xml:space="preserve">예시) HTTP 대신 https를 </w:t>
+      </w:r>
+      <w:proofErr w:type="spellStart"/>
+      <w:r>
+        <w:rPr>
+          <w:rFonts w:hint="eastAsia"/>
+        </w:rPr>
+        <w:t>써야하는</w:t>
+      </w:r>
+      <w:proofErr w:type="spellEnd"/>
+      <w:r>
+        <w:rPr>
+          <w:rFonts w:hint="eastAsia"/>
+        </w:rPr>
+        <w:t xml:space="preserve"> 이유? </w:t>
       </w:r>
       <w:r>
         <w:br/>
@@ -351,7 +485,35 @@
         <w:rPr>
           <w:rFonts w:hint="eastAsia"/>
         </w:rPr>
-        <w:t>예시) 왜 웹은 TCP를 안쓰고 HTTP를 쓰는 가? 그럼 TCP는 못쓰는가?</w:t>
+        <w:t xml:space="preserve">예시) 왜 웹은 TCP를 </w:t>
+      </w:r>
+      <w:proofErr w:type="spellStart"/>
+      <w:r>
+        <w:rPr>
+          <w:rFonts w:hint="eastAsia"/>
+        </w:rPr>
+        <w:t>안쓰고</w:t>
+      </w:r>
+      <w:proofErr w:type="spellEnd"/>
+      <w:r>
+        <w:rPr>
+          <w:rFonts w:hint="eastAsia"/>
+        </w:rPr>
+        <w:t xml:space="preserve"> HTTP를 쓰는 가? 그럼 TCP는 </w:t>
+      </w:r>
+      <w:proofErr w:type="spellStart"/>
+      <w:r>
+        <w:rPr>
+          <w:rFonts w:hint="eastAsia"/>
+        </w:rPr>
+        <w:t>못쓰는가</w:t>
+      </w:r>
+      <w:proofErr w:type="spellEnd"/>
+      <w:r>
+        <w:rPr>
+          <w:rFonts w:hint="eastAsia"/>
+        </w:rPr>
+        <w:t>?</w:t>
       </w:r>
       <w:r>
         <w:br/>
@@ -371,7 +533,21 @@
         <w:rPr>
           <w:rFonts w:hint="eastAsia"/>
         </w:rPr>
-        <w:t>어떤 것을 공부해야하는가?</w:t>
+        <w:t xml:space="preserve">어떤 것을 </w:t>
+      </w:r>
+      <w:proofErr w:type="spellStart"/>
+      <w:r>
+        <w:rPr>
+          <w:rFonts w:hint="eastAsia"/>
+        </w:rPr>
+        <w:t>공부해야하는가</w:t>
+      </w:r>
+      <w:proofErr w:type="spellEnd"/>
+      <w:r>
+        <w:rPr>
+          <w:rFonts w:hint="eastAsia"/>
+        </w:rPr>
+        <w:t>?</w:t>
       </w:r>
     </w:p>
     <w:p>
@@ -425,7 +601,21 @@
         <w:rPr>
           <w:rFonts w:hint="eastAsia"/>
         </w:rPr>
-        <w:t>만약 Tomcat을 안쓰고 직접 HTTP를 구현했다면 사용했을 포트는 80</w:t>
+        <w:t xml:space="preserve">만약 Tomcat을 </w:t>
+      </w:r>
+      <w:proofErr w:type="spellStart"/>
+      <w:r>
+        <w:rPr>
+          <w:rFonts w:hint="eastAsia"/>
+        </w:rPr>
+        <w:t>안쓰고</w:t>
+      </w:r>
+      <w:proofErr w:type="spellEnd"/>
+      <w:r>
+        <w:rPr>
+          <w:rFonts w:hint="eastAsia"/>
+        </w:rPr>
+        <w:t xml:space="preserve"> 직접 HTTP를 구현했다면 사용했을 포트는 80</w:t>
       </w:r>
       <w:r>
         <w:br/>
@@ -434,7 +624,21 @@
         <w:rPr>
           <w:rFonts w:hint="eastAsia"/>
         </w:rPr>
-        <w:t>- 지금은 Tomdat의 힘을 빌리고 있으므로 808을 사용하고 있는 것</w:t>
+        <w:t xml:space="preserve">- 지금은 </w:t>
+      </w:r>
+      <w:proofErr w:type="spellStart"/>
+      <w:r>
+        <w:rPr>
+          <w:rFonts w:hint="eastAsia"/>
+        </w:rPr>
+        <w:t>Tomdat</w:t>
+      </w:r>
+      <w:proofErr w:type="spellEnd"/>
+      <w:r>
+        <w:rPr>
+          <w:rFonts w:hint="eastAsia"/>
+        </w:rPr>
+        <w:t>의 힘을 빌리고 있으므로 808을 사용하고 있는 것</w:t>
       </w:r>
     </w:p>
     <w:p>
@@ -461,7 +665,35 @@
         <w:rPr>
           <w:rFonts w:hint="eastAsia"/>
         </w:rPr>
-        <w:t xml:space="preserve">SSH + FTP 합쳐진 프로토콜 (원격 접속 후 파일 전송) (남의 집 에어컨 리모콘 찾기) FTP면 파일질라 오른쪽 화면이 보이지 않는다. </w:t>
+        <w:t xml:space="preserve">SSH + FTP 합쳐진 프로토콜 (원격 접속 후 파일 전송) (남의 집 에어컨 </w:t>
+      </w:r>
+      <w:proofErr w:type="spellStart"/>
+      <w:r>
+        <w:rPr>
+          <w:rFonts w:hint="eastAsia"/>
+        </w:rPr>
+        <w:t>리모콘</w:t>
+      </w:r>
+      <w:proofErr w:type="spellEnd"/>
+      <w:r>
+        <w:rPr>
+          <w:rFonts w:hint="eastAsia"/>
+        </w:rPr>
+        <w:t xml:space="preserve"> 찾기) FTP면 </w:t>
+      </w:r>
+      <w:proofErr w:type="spellStart"/>
+      <w:r>
+        <w:rPr>
+          <w:rFonts w:hint="eastAsia"/>
+        </w:rPr>
+        <w:t>파일질라</w:t>
+      </w:r>
+      <w:proofErr w:type="spellEnd"/>
+      <w:r>
+        <w:rPr>
+          <w:rFonts w:hint="eastAsia"/>
+        </w:rPr>
+        <w:t xml:space="preserve"> 오른쪽 화면이 보이지 않는다. </w:t>
       </w:r>
     </w:p>
     <w:p>
@@ -483,12 +715,28 @@
           <w:numId w:val="2"/>
         </w:numPr>
       </w:pPr>
-      <w:r>
-        <w:rPr>
-          <w:rFonts w:hint="eastAsia"/>
-        </w:rPr>
-        <w:t>파일질라 써서 활용했었음</w:t>
-      </w:r>
+      <w:proofErr w:type="spellStart"/>
+      <w:r>
+        <w:rPr>
+          <w:rFonts w:hint="eastAsia"/>
+        </w:rPr>
+        <w:t>파일질라</w:t>
+      </w:r>
+      <w:proofErr w:type="spellEnd"/>
+      <w:r>
+        <w:rPr>
+          <w:rFonts w:hint="eastAsia"/>
+        </w:rPr>
+        <w:t xml:space="preserve"> 써서 </w:t>
+      </w:r>
+      <w:proofErr w:type="spellStart"/>
+      <w:r>
+        <w:rPr>
+          <w:rFonts w:hint="eastAsia"/>
+        </w:rPr>
+        <w:t>활용했었음</w:t>
+      </w:r>
+      <w:proofErr w:type="spellEnd"/>
     </w:p>
     <w:p>
       <w:pPr>
@@ -498,11 +746,19 @@
           <w:numId w:val="2"/>
         </w:numPr>
       </w:pPr>
-      <w:r>
-        <w:rPr>
-          <w:rFonts w:hint="eastAsia"/>
-        </w:rPr>
-        <w:t>파일질라 불편한 점 (내가 코드를 수정하면, 매번 또 다시 올려줘야 함)</w:t>
+      <w:proofErr w:type="spellStart"/>
+      <w:r>
+        <w:rPr>
+          <w:rFonts w:hint="eastAsia"/>
+        </w:rPr>
+        <w:t>파일질라</w:t>
+      </w:r>
+      <w:proofErr w:type="spellEnd"/>
+      <w:r>
+        <w:rPr>
+          <w:rFonts w:hint="eastAsia"/>
+        </w:rPr>
+        <w:t xml:space="preserve"> 불편한 점 (내가 코드를 수정하면, 매번 또 다시 올려줘야 함)</w:t>
       </w:r>
     </w:p>
     <w:p>
@@ -520,7 +776,21 @@
         <w:rPr>
           <w:rFonts w:hint="eastAsia"/>
         </w:rPr>
-        <w:t>코딩 할때만은 또다른 SFTP 소프트웨어가 필요함</w:t>
+        <w:t xml:space="preserve">코딩 </w:t>
+      </w:r>
+      <w:proofErr w:type="spellStart"/>
+      <w:r>
+        <w:rPr>
+          <w:rFonts w:hint="eastAsia"/>
+        </w:rPr>
+        <w:t>할때만은</w:t>
+      </w:r>
+      <w:proofErr w:type="spellEnd"/>
+      <w:r>
+        <w:rPr>
+          <w:rFonts w:hint="eastAsia"/>
+        </w:rPr>
+        <w:t xml:space="preserve"> 또다른 SFTP 소프트웨어가 필요함</w:t>
       </w:r>
     </w:p>
     <w:p>
@@ -635,7 +905,105 @@
         <w:rPr>
           <w:rFonts w:hint="eastAsia"/>
         </w:rPr>
-        <w:t>서버가 중심임  (서버에 있는 것을 따와서 내 컴퓨터에 공유폴더로 만드느 개념) (먼저 만든게 있다면 파일질라로 올려놓고 공유폴더로 가지고 와야함)</w:t>
+        <w:t xml:space="preserve">서버가 </w:t>
+      </w:r>
+      <w:proofErr w:type="gramStart"/>
+      <w:r>
+        <w:rPr>
+          <w:rFonts w:hint="eastAsia"/>
+        </w:rPr>
+        <w:t>중심임  (</w:t>
+      </w:r>
+      <w:proofErr w:type="gramEnd"/>
+      <w:r>
+        <w:rPr>
+          <w:rFonts w:hint="eastAsia"/>
+        </w:rPr>
+        <w:t xml:space="preserve">서버에 있는 것을 따와서 내 컴퓨터에 </w:t>
+      </w:r>
+      <w:proofErr w:type="spellStart"/>
+      <w:r>
+        <w:rPr>
+          <w:rFonts w:hint="eastAsia"/>
+        </w:rPr>
+        <w:t>공유폴더로</w:t>
+      </w:r>
+      <w:proofErr w:type="spellEnd"/>
+      <w:r>
+        <w:rPr>
+          <w:rFonts w:hint="eastAsia"/>
+        </w:rPr>
+        <w:t xml:space="preserve"> </w:t>
+      </w:r>
+      <w:proofErr w:type="spellStart"/>
+      <w:r>
+        <w:rPr>
+          <w:rFonts w:hint="eastAsia"/>
+        </w:rPr>
+        <w:t>만드느</w:t>
+      </w:r>
+      <w:proofErr w:type="spellEnd"/>
+      <w:r>
+        <w:rPr>
+          <w:rFonts w:hint="eastAsia"/>
+        </w:rPr>
+        <w:t xml:space="preserve"> 개념) (먼저 </w:t>
+      </w:r>
+      <w:proofErr w:type="spellStart"/>
+      <w:r>
+        <w:rPr>
+          <w:rFonts w:hint="eastAsia"/>
+        </w:rPr>
+        <w:t>만든게</w:t>
+      </w:r>
+      <w:proofErr w:type="spellEnd"/>
+      <w:r>
+        <w:rPr>
+          <w:rFonts w:hint="eastAsia"/>
+        </w:rPr>
+        <w:t xml:space="preserve"> 있다면 </w:t>
+      </w:r>
+      <w:proofErr w:type="spellStart"/>
+      <w:r>
+        <w:rPr>
+          <w:rFonts w:hint="eastAsia"/>
+        </w:rPr>
+        <w:t>파일질라로</w:t>
+      </w:r>
+      <w:proofErr w:type="spellEnd"/>
+      <w:r>
+        <w:rPr>
+          <w:rFonts w:hint="eastAsia"/>
+        </w:rPr>
+        <w:t xml:space="preserve"> 올려놓고 </w:t>
+      </w:r>
+      <w:proofErr w:type="spellStart"/>
+      <w:r>
+        <w:rPr>
+          <w:rFonts w:hint="eastAsia"/>
+        </w:rPr>
+        <w:t>공유폴더로</w:t>
+      </w:r>
+      <w:proofErr w:type="spellEnd"/>
+      <w:r>
+        <w:rPr>
+          <w:rFonts w:hint="eastAsia"/>
+        </w:rPr>
+        <w:t xml:space="preserve"> 가지고 </w:t>
+      </w:r>
+      <w:proofErr w:type="spellStart"/>
+      <w:r>
+        <w:rPr>
+          <w:rFonts w:hint="eastAsia"/>
+        </w:rPr>
+        <w:t>와야함</w:t>
+      </w:r>
+      <w:proofErr w:type="spellEnd"/>
+      <w:r>
+        <w:rPr>
+          <w:rFonts w:hint="eastAsia"/>
+        </w:rPr>
+        <w:t>)</w:t>
       </w:r>
     </w:p>
     <w:p>
@@ -670,7 +1038,21 @@
         <w:rPr>
           <w:rFonts w:hint="eastAsia"/>
         </w:rPr>
-        <w:t xml:space="preserve"> config을 통해서 설정해 주어야 함(json) 해야함</w:t>
+        <w:t xml:space="preserve"> config을 통해서 설정해 주어야 함(</w:t>
+      </w:r>
+      <w:proofErr w:type="spellStart"/>
+      <w:r>
+        <w:rPr>
+          <w:rFonts w:hint="eastAsia"/>
+        </w:rPr>
+        <w:t>json</w:t>
+      </w:r>
+      <w:proofErr w:type="spellEnd"/>
+      <w:r>
+        <w:rPr>
+          <w:rFonts w:hint="eastAsia"/>
+        </w:rPr>
+        <w:t>) 해야함</w:t>
       </w:r>
     </w:p>
     <w:p>
@@ -706,8 +1088,44 @@
         <w:rPr>
           <w:rFonts w:hint="eastAsia"/>
         </w:rPr>
-        <w:t>실시간 반영이 안되므로 터미널에서 작없하면 listall 해줘서 받와야함</w:t>
-      </w:r>
+        <w:t xml:space="preserve">실시간 반영이 안되므로 터미널에서 </w:t>
+      </w:r>
+      <w:proofErr w:type="spellStart"/>
+      <w:r>
+        <w:rPr>
+          <w:rFonts w:hint="eastAsia"/>
+        </w:rPr>
+        <w:t>작없하면</w:t>
+      </w:r>
+      <w:proofErr w:type="spellEnd"/>
+      <w:r>
+        <w:rPr>
+          <w:rFonts w:hint="eastAsia"/>
+        </w:rPr>
+        <w:t xml:space="preserve"> </w:t>
+      </w:r>
+      <w:proofErr w:type="spellStart"/>
+      <w:r>
+        <w:rPr>
+          <w:rFonts w:hint="eastAsia"/>
+        </w:rPr>
+        <w:t>listall</w:t>
+      </w:r>
+      <w:proofErr w:type="spellEnd"/>
+      <w:r>
+        <w:rPr>
+          <w:rFonts w:hint="eastAsia"/>
+        </w:rPr>
+        <w:t xml:space="preserve"> 해줘서 </w:t>
+      </w:r>
+      <w:proofErr w:type="spellStart"/>
+      <w:r>
+        <w:rPr>
+          <w:rFonts w:hint="eastAsia"/>
+        </w:rPr>
+        <w:t>받와야함</w:t>
+      </w:r>
+      <w:proofErr w:type="spellEnd"/>
     </w:p>
     <w:p>
       <w:pPr>
@@ -721,7 +1139,21 @@
         <w:rPr>
           <w:rFonts w:hint="eastAsia"/>
         </w:rPr>
-        <w:t>저장해야만 서버에 반영이 됨(파일을 vscode에서 삭제해도 의미가 없음 -&gt; 터미널로 직접 해야함)</w:t>
+        <w:t xml:space="preserve">저장해야만 서버에 반영이 됨(파일을 </w:t>
+      </w:r>
+      <w:proofErr w:type="spellStart"/>
+      <w:r>
+        <w:rPr>
+          <w:rFonts w:hint="eastAsia"/>
+        </w:rPr>
+        <w:t>vscode</w:t>
+      </w:r>
+      <w:proofErr w:type="spellEnd"/>
+      <w:r>
+        <w:rPr>
+          <w:rFonts w:hint="eastAsia"/>
+        </w:rPr>
+        <w:t>에서 삭제해도 의미가 없음 -&gt; 터미널로 직접 해야함)</w:t>
       </w:r>
     </w:p>
     <w:p>
@@ -736,7 +1168,21 @@
         <w:rPr>
           <w:rFonts w:hint="eastAsia"/>
         </w:rPr>
-        <w:t>파일의 이름,위치 등을 변경해도 반영이 되지 않음(이건 터미널에서 직접 해야함)</w:t>
+        <w:t xml:space="preserve">파일의 </w:t>
+      </w:r>
+      <w:proofErr w:type="gramStart"/>
+      <w:r>
+        <w:rPr>
+          <w:rFonts w:hint="eastAsia"/>
+        </w:rPr>
+        <w:t>이름,위치</w:t>
+      </w:r>
+      <w:proofErr w:type="gramEnd"/>
+      <w:r>
+        <w:rPr>
+          <w:rFonts w:hint="eastAsia"/>
+        </w:rPr>
+        <w:t xml:space="preserve"> 등을 변경해도 반영이 되지 않음(이건 터미널에서 직접 해야함)</w:t>
       </w:r>
     </w:p>
     <w:p>
@@ -747,11 +1193,19 @@
           <w:numId w:val="2"/>
         </w:numPr>
       </w:pPr>
-      <w:r>
-        <w:rPr>
-          <w:rFonts w:hint="eastAsia"/>
-        </w:rPr>
-        <w:t>껏다켜도 해당 폴더 오픈하면 그대로 사용이 가능함(별도의 연결 불필요함)</w:t>
+      <w:proofErr w:type="spellStart"/>
+      <w:r>
+        <w:rPr>
+          <w:rFonts w:hint="eastAsia"/>
+        </w:rPr>
+        <w:t>껏다켜도</w:t>
+      </w:r>
+      <w:proofErr w:type="spellEnd"/>
+      <w:r>
+        <w:rPr>
+          <w:rFonts w:hint="eastAsia"/>
+        </w:rPr>
+        <w:t xml:space="preserve"> 해당 폴더 오픈하면 그대로 사용이 가능함(별도의 연결 불필요함)</w:t>
       </w:r>
     </w:p>
     <w:p>
@@ -848,8 +1302,24 @@
         <w:rPr>
           <w:rFonts w:hint="eastAsia"/>
         </w:rPr>
-        <w:t>Relational Database(RDB) (체계적임, 비유연 )</w:t>
-      </w:r>
+        <w:t xml:space="preserve">Relational Database(RDB) (체계적임, </w:t>
+      </w:r>
+      <w:proofErr w:type="spellStart"/>
+      <w:proofErr w:type="gramStart"/>
+      <w:r>
+        <w:rPr>
+          <w:rFonts w:hint="eastAsia"/>
+        </w:rPr>
+        <w:t>비유연</w:t>
+      </w:r>
+      <w:proofErr w:type="spellEnd"/>
+      <w:r>
+        <w:rPr>
+          <w:rFonts w:hint="eastAsia"/>
+        </w:rPr>
+        <w:t xml:space="preserve"> )</w:t>
+      </w:r>
+      <w:proofErr w:type="gramEnd"/>
     </w:p>
     <w:p>
       <w:pPr>
@@ -863,31 +1333,67 @@
         <w:rPr>
           <w:rFonts w:hint="eastAsia"/>
         </w:rPr>
-        <w:t>NoSQL Database (NoSQL) (비체계적임, 유연 )</w:t>
-      </w:r>
-    </w:p>
-    <w:p>
-      <w:pPr>
-        <w:pStyle w:val="a6"/>
-        <w:ind w:left="800"/>
-      </w:pPr>
-      <w:r>
-        <w:rPr>
-          <w:rFonts w:hint="eastAsia"/>
-        </w:rPr>
-        <w:t>얼마나 체계적인지 / 얼마나 유연한지</w:t>
-      </w:r>
-    </w:p>
-    <w:p>
-      <w:pPr>
-        <w:pStyle w:val="a6"/>
-        <w:ind w:left="800"/>
-      </w:pPr>
-      <w:r>
-        <w:rPr>
-          <w:rFonts w:hint="eastAsia"/>
-        </w:rPr>
-        <w:t>유연하다는 것 = 개발자한테 편리한 것 -&gt; 체계성이 더 중요함 (고객한테 정확한 정보를 줘야하니까)</w:t>
+        <w:t xml:space="preserve">NoSQL Database (NoSQL) (비체계적임, </w:t>
+      </w:r>
+      <w:proofErr w:type="gramStart"/>
+      <w:r>
+        <w:rPr>
+          <w:rFonts w:hint="eastAsia"/>
+        </w:rPr>
+        <w:t>유연 )</w:t>
+      </w:r>
+      <w:proofErr w:type="gramEnd"/>
+    </w:p>
+    <w:p>
+      <w:pPr>
+        <w:pStyle w:val="a6"/>
+        <w:ind w:left="800"/>
+      </w:pPr>
+      <w:r>
+        <w:rPr>
+          <w:rFonts w:hint="eastAsia"/>
+        </w:rPr>
+        <w:t xml:space="preserve">얼마나 </w:t>
+      </w:r>
+      <w:proofErr w:type="gramStart"/>
+      <w:r>
+        <w:rPr>
+          <w:rFonts w:hint="eastAsia"/>
+        </w:rPr>
+        <w:t>체계적인지 /</w:t>
+      </w:r>
+      <w:proofErr w:type="gramEnd"/>
+      <w:r>
+        <w:rPr>
+          <w:rFonts w:hint="eastAsia"/>
+        </w:rPr>
+        <w:t xml:space="preserve"> 얼마나 유연한지</w:t>
+      </w:r>
+    </w:p>
+    <w:p>
+      <w:pPr>
+        <w:pStyle w:val="a6"/>
+        <w:ind w:left="800"/>
+      </w:pPr>
+      <w:r>
+        <w:rPr>
+          <w:rFonts w:hint="eastAsia"/>
+        </w:rPr>
+        <w:t xml:space="preserve">유연하다는 것 = 개발자한테 편리한 것 -&gt; 체계성이 더 중요함 (고객한테 정확한 정보를 </w:t>
+      </w:r>
+      <w:proofErr w:type="spellStart"/>
+      <w:r>
+        <w:rPr>
+          <w:rFonts w:hint="eastAsia"/>
+        </w:rPr>
+        <w:t>줘야하니까</w:t>
+      </w:r>
+      <w:proofErr w:type="spellEnd"/>
+      <w:r>
+        <w:rPr>
+          <w:rFonts w:hint="eastAsia"/>
+        </w:rPr>
+        <w:t>)</w:t>
       </w:r>
     </w:p>
     <w:p>
@@ -909,11 +1415,19 @@
           <w:numId w:val="5"/>
         </w:numPr>
       </w:pPr>
-      <w:r>
-        <w:rPr>
-          <w:rFonts w:hint="eastAsia"/>
-        </w:rPr>
-        <w:t>MySQL : 가장 많이 쓰임, 모든 지표의 기준</w:t>
+      <w:proofErr w:type="gramStart"/>
+      <w:r>
+        <w:rPr>
+          <w:rFonts w:hint="eastAsia"/>
+        </w:rPr>
+        <w:t>MySQL :</w:t>
+      </w:r>
+      <w:proofErr w:type="gramEnd"/>
+      <w:r>
+        <w:rPr>
+          <w:rFonts w:hint="eastAsia"/>
+        </w:rPr>
+        <w:t xml:space="preserve"> 가장 많이 쓰임, 모든 지표의 기준</w:t>
       </w:r>
     </w:p>
     <w:p>
@@ -928,7 +1442,21 @@
         <w:rPr>
           <w:rFonts w:hint="eastAsia"/>
         </w:rPr>
-        <w:t>Oracle: MySQL보다 좋은 성능, 좋은 서비스 / 전면 유료</w:t>
+        <w:t xml:space="preserve">Oracle: MySQL보다 좋은 성능, 좋은 </w:t>
+      </w:r>
+      <w:proofErr w:type="gramStart"/>
+      <w:r>
+        <w:rPr>
+          <w:rFonts w:hint="eastAsia"/>
+        </w:rPr>
+        <w:t>서비스 /</w:t>
+      </w:r>
+      <w:proofErr w:type="gramEnd"/>
+      <w:r>
+        <w:rPr>
+          <w:rFonts w:hint="eastAsia"/>
+        </w:rPr>
+        <w:t xml:space="preserve"> 전면 유료</w:t>
       </w:r>
     </w:p>
     <w:p>
@@ -939,11 +1467,27 @@
           <w:numId w:val="5"/>
         </w:numPr>
       </w:pPr>
-      <w:r>
-        <w:rPr>
-          <w:rFonts w:hint="eastAsia"/>
-        </w:rPr>
-        <w:t>PosrtgreSQL : 주목받는 신흥 강자, MySQL과 비교했을 때 데이터가 많아 질수록 성능이 좋아짐</w:t>
+      <w:proofErr w:type="spellStart"/>
+      <w:proofErr w:type="gramStart"/>
+      <w:r>
+        <w:rPr>
+          <w:rFonts w:hint="eastAsia"/>
+        </w:rPr>
+        <w:t>PosrtgreSQL</w:t>
+      </w:r>
+      <w:proofErr w:type="spellEnd"/>
+      <w:r>
+        <w:rPr>
+          <w:rFonts w:hint="eastAsia"/>
+        </w:rPr>
+        <w:t xml:space="preserve"> :</w:t>
+      </w:r>
+      <w:proofErr w:type="gramEnd"/>
+      <w:r>
+        <w:rPr>
+          <w:rFonts w:hint="eastAsia"/>
+        </w:rPr>
+        <w:t xml:space="preserve"> 주목받는 신흥 강자, MySQL과 비교했을 때 데이터가 많아 질수록 성능이 좋아짐</w:t>
       </w:r>
     </w:p>
     <w:p>
@@ -954,11 +1498,19 @@
           <w:numId w:val="5"/>
         </w:numPr>
       </w:pPr>
-      <w:r>
-        <w:rPr>
-          <w:rFonts w:hint="eastAsia"/>
-        </w:rPr>
-        <w:t>SQLite : 로컬 전용 DB(개인 PC용 DB) (기능이 적은 대신 매우 가벼움)</w:t>
+      <w:proofErr w:type="gramStart"/>
+      <w:r>
+        <w:rPr>
+          <w:rFonts w:hint="eastAsia"/>
+        </w:rPr>
+        <w:t>SQLite :</w:t>
+      </w:r>
+      <w:proofErr w:type="gramEnd"/>
+      <w:r>
+        <w:rPr>
+          <w:rFonts w:hint="eastAsia"/>
+        </w:rPr>
+        <w:t xml:space="preserve"> 로컬 전용 DB(개인 PC용 DB) (기능이 적은 대신 매우 가벼움)</w:t>
       </w:r>
     </w:p>
     <w:p>
@@ -969,11 +1521,19 @@
           <w:numId w:val="5"/>
         </w:numPr>
       </w:pPr>
-      <w:r>
-        <w:rPr>
-          <w:rFonts w:hint="eastAsia"/>
-        </w:rPr>
-        <w:t>MariaDB : 오늘 쓸 거</w:t>
+      <w:proofErr w:type="gramStart"/>
+      <w:r>
+        <w:rPr>
+          <w:rFonts w:hint="eastAsia"/>
+        </w:rPr>
+        <w:t>MariaDB :</w:t>
+      </w:r>
+      <w:proofErr w:type="gramEnd"/>
+      <w:r>
+        <w:rPr>
+          <w:rFonts w:hint="eastAsia"/>
+        </w:rPr>
+        <w:t xml:space="preserve"> 오늘 쓸 거</w:t>
       </w:r>
     </w:p>
     <w:p>
@@ -1040,7 +1600,35 @@
         <w:rPr>
           <w:rFonts w:hint="eastAsia"/>
         </w:rPr>
-        <w:t xml:space="preserve">DB는 서버랑만 통신함 (서버를 통하지 않고는 DB 접속이 불가능) (JS에서 써도 의미없다 </w:t>
+        <w:t xml:space="preserve">DB는 </w:t>
+      </w:r>
+      <w:proofErr w:type="spellStart"/>
+      <w:r>
+        <w:rPr>
+          <w:rFonts w:hint="eastAsia"/>
+        </w:rPr>
+        <w:t>서버랑만</w:t>
+      </w:r>
+      <w:proofErr w:type="spellEnd"/>
+      <w:r>
+        <w:rPr>
+          <w:rFonts w:hint="eastAsia"/>
+        </w:rPr>
+        <w:t xml:space="preserve"> 통신함 (서버를 통하지 않고는 DB 접속이 불가능) (JS에서 써도 </w:t>
+      </w:r>
+      <w:proofErr w:type="spellStart"/>
+      <w:r>
+        <w:rPr>
+          <w:rFonts w:hint="eastAsia"/>
+        </w:rPr>
+        <w:t>의미없다</w:t>
+      </w:r>
+      <w:proofErr w:type="spellEnd"/>
+      <w:r>
+        <w:rPr>
+          <w:rFonts w:hint="eastAsia"/>
+        </w:rPr>
+        <w:t xml:space="preserve"> </w:t>
       </w:r>
       <w:r>
         <w:t>–</w:t>
@@ -1090,7 +1678,35 @@
         <w:rPr>
           <w:rFonts w:hint="eastAsia"/>
         </w:rPr>
-        <w:t>able 이름, column(세로 축이자 소재목), row(가로 축이자 데이터:줄이 데이터)</w:t>
+        <w:t xml:space="preserve">able 이름, column(세로 축이자 </w:t>
+      </w:r>
+      <w:proofErr w:type="spellStart"/>
+      <w:r>
+        <w:rPr>
+          <w:rFonts w:hint="eastAsia"/>
+        </w:rPr>
+        <w:t>소재목</w:t>
+      </w:r>
+      <w:proofErr w:type="spellEnd"/>
+      <w:r>
+        <w:rPr>
+          <w:rFonts w:hint="eastAsia"/>
+        </w:rPr>
+        <w:t xml:space="preserve">), row(가로 축이자 </w:t>
+      </w:r>
+      <w:proofErr w:type="gramStart"/>
+      <w:r>
+        <w:rPr>
+          <w:rFonts w:hint="eastAsia"/>
+        </w:rPr>
+        <w:t>데이터:줄이</w:t>
+      </w:r>
+      <w:proofErr w:type="gramEnd"/>
+      <w:r>
+        <w:rPr>
+          <w:rFonts w:hint="eastAsia"/>
+        </w:rPr>
+        <w:t xml:space="preserve"> 데이터)</w:t>
       </w:r>
     </w:p>
     <w:p>
@@ -1184,7 +1800,21 @@
         <w:rPr>
           <w:rFonts w:hint="eastAsia"/>
         </w:rPr>
-        <w:t>DB 통신이 소프트웨어에서 가장 동작이 오래걸리는 작업</w:t>
+        <w:t xml:space="preserve">DB 통신이 소프트웨어에서 가장 동작이 </w:t>
+      </w:r>
+      <w:proofErr w:type="spellStart"/>
+      <w:r>
+        <w:rPr>
+          <w:rFonts w:hint="eastAsia"/>
+        </w:rPr>
+        <w:t>오래걸리는</w:t>
+      </w:r>
+      <w:proofErr w:type="spellEnd"/>
+      <w:r>
+        <w:rPr>
+          <w:rFonts w:hint="eastAsia"/>
+        </w:rPr>
+        <w:t xml:space="preserve"> 작업</w:t>
       </w:r>
     </w:p>
     <w:p>
@@ -1202,11 +1832,19 @@
       <w:pPr>
         <w:ind w:left="800"/>
       </w:pPr>
-      <w:r>
-        <w:rPr>
-          <w:rFonts w:hint="eastAsia"/>
-        </w:rPr>
-        <w:t>백엔드 개발도 중요하지만, 가장 중요한 것은 SQL을 잘 쓰는 것</w:t>
+      <w:proofErr w:type="spellStart"/>
+      <w:r>
+        <w:rPr>
+          <w:rFonts w:hint="eastAsia"/>
+        </w:rPr>
+        <w:t>백엔드</w:t>
+      </w:r>
+      <w:proofErr w:type="spellEnd"/>
+      <w:r>
+        <w:rPr>
+          <w:rFonts w:hint="eastAsia"/>
+        </w:rPr>
+        <w:t xml:space="preserve"> 개발도 중요하지만, 가장 중요한 것은 SQL을 잘 쓰는 것</w:t>
       </w:r>
     </w:p>
     <w:p>
@@ -1257,7 +1895,7 @@
                     <pic:cNvPicPr/>
                   </pic:nvPicPr>
                   <pic:blipFill>
-                    <a:blip r:embed="rId5"/>
+                    <a:blip r:embed="rId7"/>
                     <a:stretch>
                       <a:fillRect/>
                     </a:stretch>
@@ -1332,11 +1970,47 @@
           <w:numId w:val="2"/>
         </w:numPr>
       </w:pPr>
-      <w:r>
-        <w:rPr>
-          <w:rFonts w:hint="eastAsia"/>
-        </w:rPr>
-        <w:t>그러다보니 서버 안에 설치가 되었지만, 마음ㅁ대로 접근할 수는 없고 서버대 서버 통신으로만 대화를 하게 됨</w:t>
+      <w:proofErr w:type="spellStart"/>
+      <w:r>
+        <w:rPr>
+          <w:rFonts w:hint="eastAsia"/>
+        </w:rPr>
+        <w:t>그러다보니</w:t>
+      </w:r>
+      <w:proofErr w:type="spellEnd"/>
+      <w:r>
+        <w:rPr>
+          <w:rFonts w:hint="eastAsia"/>
+        </w:rPr>
+        <w:t xml:space="preserve"> 서버 안에 설치가 되었지만, </w:t>
+      </w:r>
+      <w:proofErr w:type="spellStart"/>
+      <w:r>
+        <w:rPr>
+          <w:rFonts w:hint="eastAsia"/>
+        </w:rPr>
+        <w:t>마음ㅁ대로</w:t>
+      </w:r>
+      <w:proofErr w:type="spellEnd"/>
+      <w:r>
+        <w:rPr>
+          <w:rFonts w:hint="eastAsia"/>
+        </w:rPr>
+        <w:t xml:space="preserve"> 접근할 수는 없고 </w:t>
+      </w:r>
+      <w:proofErr w:type="spellStart"/>
+      <w:r>
+        <w:rPr>
+          <w:rFonts w:hint="eastAsia"/>
+        </w:rPr>
+        <w:t>서버대</w:t>
+      </w:r>
+      <w:proofErr w:type="spellEnd"/>
+      <w:r>
+        <w:rPr>
+          <w:rFonts w:hint="eastAsia"/>
+        </w:rPr>
+        <w:t xml:space="preserve"> 서버 통신으로만 대화를 하게 됨</w:t>
       </w:r>
     </w:p>
     <w:p>
@@ -1403,7 +2077,35 @@
           <w:rFonts w:hint="eastAsia"/>
         </w:rPr>
         <w:lastRenderedPageBreak/>
-        <w:t>서버 관리자 권한이 가능한 사람(ubuntu) 만 sudo mariadb가 가능함</w:t>
+        <w:t xml:space="preserve">서버 관리자 권한이 가능한 사람(ubuntu) 만 </w:t>
+      </w:r>
+      <w:proofErr w:type="spellStart"/>
+      <w:r>
+        <w:rPr>
+          <w:rFonts w:hint="eastAsia"/>
+        </w:rPr>
+        <w:t>sudo</w:t>
+      </w:r>
+      <w:proofErr w:type="spellEnd"/>
+      <w:r>
+        <w:rPr>
+          <w:rFonts w:hint="eastAsia"/>
+        </w:rPr>
+        <w:t xml:space="preserve"> </w:t>
+      </w:r>
+      <w:proofErr w:type="spellStart"/>
+      <w:r>
+        <w:rPr>
+          <w:rFonts w:hint="eastAsia"/>
+        </w:rPr>
+        <w:t>mariadb</w:t>
+      </w:r>
+      <w:proofErr w:type="spellEnd"/>
+      <w:r>
+        <w:rPr>
+          <w:rFonts w:hint="eastAsia"/>
+        </w:rPr>
+        <w:t>가 가능함</w:t>
       </w:r>
     </w:p>
     <w:p>
@@ -1421,7 +2123,21 @@
         <w:rPr>
           <w:rFonts w:hint="eastAsia"/>
         </w:rPr>
-        <w:t>udo 명령어는 원래 입력시, 서버의 관리자 계정 비밀번호를 물어본다.</w:t>
+        <w:t xml:space="preserve">udo 명령어는 원래 </w:t>
+      </w:r>
+      <w:proofErr w:type="spellStart"/>
+      <w:r>
+        <w:rPr>
+          <w:rFonts w:hint="eastAsia"/>
+        </w:rPr>
+        <w:t>입력시</w:t>
+      </w:r>
+      <w:proofErr w:type="spellEnd"/>
+      <w:r>
+        <w:rPr>
+          <w:rFonts w:hint="eastAsia"/>
+        </w:rPr>
+        <w:t>, 서버의 관리자 계정 비밀번호를 물어본다.</w:t>
       </w:r>
     </w:p>
     <w:p>
@@ -1439,7 +2155,35 @@
         <w:rPr>
           <w:rFonts w:hint="eastAsia"/>
         </w:rPr>
-        <w:t>udo mariadb는 mariadb의 관리자 계정으로 접속하겠다.</w:t>
+        <w:t xml:space="preserve">udo </w:t>
+      </w:r>
+      <w:proofErr w:type="spellStart"/>
+      <w:r>
+        <w:rPr>
+          <w:rFonts w:hint="eastAsia"/>
+        </w:rPr>
+        <w:t>mariadb</w:t>
+      </w:r>
+      <w:proofErr w:type="spellEnd"/>
+      <w:r>
+        <w:rPr>
+          <w:rFonts w:hint="eastAsia"/>
+        </w:rPr>
+        <w:t xml:space="preserve">는 </w:t>
+      </w:r>
+      <w:proofErr w:type="spellStart"/>
+      <w:r>
+        <w:rPr>
+          <w:rFonts w:hint="eastAsia"/>
+        </w:rPr>
+        <w:t>mariadb</w:t>
+      </w:r>
+      <w:proofErr w:type="spellEnd"/>
+      <w:r>
+        <w:rPr>
+          <w:rFonts w:hint="eastAsia"/>
+        </w:rPr>
+        <w:t>의 관리자 계정으로 접속하겠다.</w:t>
       </w:r>
     </w:p>
     <w:p>
@@ -1457,7 +2201,63 @@
         <w:rPr>
           <w:rFonts w:hint="eastAsia"/>
         </w:rPr>
-        <w:t xml:space="preserve"> sudo mariadb는 서버의 관리자만이 사용할 수 있는 명령어다.(우리는 ubuntu로 동작하고 있기 때문에 뭘해도 상관이 없다)</w:t>
+        <w:t xml:space="preserve"> </w:t>
+      </w:r>
+      <w:proofErr w:type="spellStart"/>
+      <w:r>
+        <w:rPr>
+          <w:rFonts w:hint="eastAsia"/>
+        </w:rPr>
+        <w:t>sudo</w:t>
+      </w:r>
+      <w:proofErr w:type="spellEnd"/>
+      <w:r>
+        <w:rPr>
+          <w:rFonts w:hint="eastAsia"/>
+        </w:rPr>
+        <w:t xml:space="preserve"> </w:t>
+      </w:r>
+      <w:proofErr w:type="spellStart"/>
+      <w:r>
+        <w:rPr>
+          <w:rFonts w:hint="eastAsia"/>
+        </w:rPr>
+        <w:t>mariadb</w:t>
+      </w:r>
+      <w:proofErr w:type="spellEnd"/>
+      <w:r>
+        <w:rPr>
+          <w:rFonts w:hint="eastAsia"/>
+        </w:rPr>
+        <w:t xml:space="preserve">는 서버의 관리자만이 사용할 수 있는 </w:t>
+      </w:r>
+      <w:proofErr w:type="gramStart"/>
+      <w:r>
+        <w:rPr>
+          <w:rFonts w:hint="eastAsia"/>
+        </w:rPr>
+        <w:t>명령어다.(</w:t>
+      </w:r>
+      <w:proofErr w:type="gramEnd"/>
+      <w:r>
+        <w:rPr>
+          <w:rFonts w:hint="eastAsia"/>
+        </w:rPr>
+        <w:t xml:space="preserve">우리는 ubuntu로 동작하고 있기 때문에 </w:t>
+      </w:r>
+      <w:proofErr w:type="spellStart"/>
+      <w:r>
+        <w:rPr>
+          <w:rFonts w:hint="eastAsia"/>
+        </w:rPr>
+        <w:t>뭘해도</w:t>
+      </w:r>
+      <w:proofErr w:type="spellEnd"/>
+      <w:r>
+        <w:rPr>
+          <w:rFonts w:hint="eastAsia"/>
+        </w:rPr>
+        <w:t xml:space="preserve"> 상관이 없다)</w:t>
       </w:r>
     </w:p>
     <w:p>
@@ -1497,7 +2297,7 @@
                     <pic:cNvPicPr/>
                   </pic:nvPicPr>
                   <pic:blipFill>
-                    <a:blip r:embed="rId6"/>
+                    <a:blip r:embed="rId8"/>
                     <a:stretch>
                       <a:fillRect/>
                     </a:stretch>
@@ -1576,7 +2376,7 @@
                     <pic:cNvPicPr/>
                   </pic:nvPicPr>
                   <pic:blipFill>
-                    <a:blip r:embed="rId7"/>
+                    <a:blip r:embed="rId9"/>
                     <a:stretch>
                       <a:fillRect/>
                     </a:stretch>
@@ -1629,7 +2429,7 @@
                     <pic:cNvPicPr/>
                   </pic:nvPicPr>
                   <pic:blipFill>
-                    <a:blip r:embed="rId8"/>
+                    <a:blip r:embed="rId10"/>
                     <a:stretch>
                       <a:fillRect/>
                     </a:stretch>
@@ -1664,7 +2464,21 @@
         <w:rPr>
           <w:rFonts w:hint="eastAsia"/>
         </w:rPr>
-        <w:t>특권(PRIVILGES ON)을 준다 (web .* *은 모든 것)에</w:t>
+        <w:t>특권(PRIVILGES ON)을 준다 (</w:t>
+      </w:r>
+      <w:proofErr w:type="gramStart"/>
+      <w:r>
+        <w:rPr>
+          <w:rFonts w:hint="eastAsia"/>
+        </w:rPr>
+        <w:t>web .</w:t>
+      </w:r>
+      <w:proofErr w:type="gramEnd"/>
+      <w:r>
+        <w:rPr>
+          <w:rFonts w:hint="eastAsia"/>
+        </w:rPr>
+        <w:t>* *은 모든 것)에</w:t>
       </w:r>
       <w:r>
         <w:rPr>
@@ -1719,7 +2533,7 @@
                     <pic:cNvPicPr/>
                   </pic:nvPicPr>
                   <pic:blipFill>
-                    <a:blip r:embed="rId9"/>
+                    <a:blip r:embed="rId11"/>
                     <a:stretch>
                       <a:fillRect/>
                     </a:stretch>
@@ -1792,7 +2606,7 @@
                     <pic:cNvPicPr/>
                   </pic:nvPicPr>
                   <pic:blipFill>
-                    <a:blip r:embed="rId10"/>
+                    <a:blip r:embed="rId12"/>
                     <a:stretch>
                       <a:fillRect/>
                     </a:stretch>
@@ -1850,7 +2664,7 @@
                     <pic:cNvPicPr/>
                   </pic:nvPicPr>
                   <pic:blipFill>
-                    <a:blip r:embed="rId11"/>
+                    <a:blip r:embed="rId13"/>
                     <a:stretch>
                       <a:fillRect/>
                     </a:stretch>
@@ -1911,7 +2725,7 @@
                     <pic:cNvPicPr/>
                   </pic:nvPicPr>
                   <pic:blipFill>
-                    <a:blip r:embed="rId12"/>
+                    <a:blip r:embed="rId14"/>
                     <a:stretch>
                       <a:fillRect/>
                     </a:stretch>
@@ -1970,7 +2784,21 @@
         <w:rPr>
           <w:rFonts w:hint="eastAsia"/>
         </w:rPr>
-        <w:t>사용할 데베 접속</w:t>
+        <w:t xml:space="preserve">사용할 </w:t>
+      </w:r>
+      <w:proofErr w:type="spellStart"/>
+      <w:r>
+        <w:rPr>
+          <w:rFonts w:hint="eastAsia"/>
+        </w:rPr>
+        <w:t>데베</w:t>
+      </w:r>
+      <w:proofErr w:type="spellEnd"/>
+      <w:r>
+        <w:rPr>
+          <w:rFonts w:hint="eastAsia"/>
+        </w:rPr>
+        <w:t xml:space="preserve"> 접속</w:t>
       </w:r>
     </w:p>
     <w:p>
@@ -1994,7 +2822,7 @@
                     <pic:cNvPicPr/>
                   </pic:nvPicPr>
                   <pic:blipFill>
-                    <a:blip r:embed="rId13"/>
+                    <a:blip r:embed="rId15"/>
                     <a:stretch>
                       <a:fillRect/>
                     </a:stretch>
@@ -2055,7 +2883,7 @@
                     <pic:cNvPicPr/>
                   </pic:nvPicPr>
                   <pic:blipFill>
-                    <a:blip r:embed="rId14"/>
+                    <a:blip r:embed="rId16"/>
                     <a:stretch>
                       <a:fillRect/>
                     </a:stretch>
@@ -2113,7 +2941,7 @@
                     <pic:cNvPicPr/>
                   </pic:nvPicPr>
                   <pic:blipFill>
-                    <a:blip r:embed="rId15"/>
+                    <a:blip r:embed="rId17"/>
                     <a:stretch>
                       <a:fillRect/>
                     </a:stretch>
@@ -2138,12 +2966,28 @@
       <w:pPr>
         <w:ind w:left="800"/>
       </w:pPr>
-      <w:r>
-        <w:rPr>
-          <w:rFonts w:hint="eastAsia"/>
-        </w:rPr>
-        <w:t>태이블 이름 변경, 컬럼 추가 삭제 등등..</w:t>
-      </w:r>
+      <w:proofErr w:type="spellStart"/>
+      <w:r>
+        <w:rPr>
+          <w:rFonts w:hint="eastAsia"/>
+        </w:rPr>
+        <w:t>태이블</w:t>
+      </w:r>
+      <w:proofErr w:type="spellEnd"/>
+      <w:r>
+        <w:rPr>
+          <w:rFonts w:hint="eastAsia"/>
+        </w:rPr>
+        <w:t xml:space="preserve"> 이름 변경, 컬럼 추가 삭제 </w:t>
+      </w:r>
+      <w:proofErr w:type="gramStart"/>
+      <w:r>
+        <w:rPr>
+          <w:rFonts w:hint="eastAsia"/>
+        </w:rPr>
+        <w:t>등등..</w:t>
+      </w:r>
+      <w:proofErr w:type="gramEnd"/>
     </w:p>
     <w:p>
       <w:pPr>
@@ -2189,11 +3033,19 @@
           <w:numId w:val="2"/>
         </w:numPr>
       </w:pPr>
-      <w:r>
-        <w:rPr>
-          <w:rFonts w:hint="eastAsia"/>
-        </w:rPr>
-        <w:t>C : create (값의 생성)</w:t>
+      <w:proofErr w:type="gramStart"/>
+      <w:r>
+        <w:rPr>
+          <w:rFonts w:hint="eastAsia"/>
+        </w:rPr>
+        <w:t>C :</w:t>
+      </w:r>
+      <w:proofErr w:type="gramEnd"/>
+      <w:r>
+        <w:rPr>
+          <w:rFonts w:hint="eastAsia"/>
+        </w:rPr>
+        <w:t xml:space="preserve"> create (값의 생성)</w:t>
       </w:r>
     </w:p>
     <w:p>
@@ -2218,7 +3070,7 @@
                     <pic:cNvPicPr/>
                   </pic:nvPicPr>
                   <pic:blipFill>
-                    <a:blip r:embed="rId16"/>
+                    <a:blip r:embed="rId18"/>
                     <a:stretch>
                       <a:fillRect/>
                     </a:stretch>
@@ -2248,7 +3100,49 @@
         <w:rPr>
           <w:rFonts w:hint="eastAsia"/>
         </w:rPr>
-        <w:t>(** ; 안찍고 엔터치면 -&gt; 나오는데 이어쓰기니까 그냥 쓸 것)</w:t>
+        <w:t>(*</w:t>
+      </w:r>
+      <w:proofErr w:type="gramStart"/>
+      <w:r>
+        <w:rPr>
+          <w:rFonts w:hint="eastAsia"/>
+        </w:rPr>
+        <w:t>* ;</w:t>
+      </w:r>
+      <w:proofErr w:type="gramEnd"/>
+      <w:r>
+        <w:rPr>
+          <w:rFonts w:hint="eastAsia"/>
+        </w:rPr>
+        <w:t xml:space="preserve"> </w:t>
+      </w:r>
+      <w:proofErr w:type="spellStart"/>
+      <w:r>
+        <w:rPr>
+          <w:rFonts w:hint="eastAsia"/>
+        </w:rPr>
+        <w:t>안찍고</w:t>
+      </w:r>
+      <w:proofErr w:type="spellEnd"/>
+      <w:r>
+        <w:rPr>
+          <w:rFonts w:hint="eastAsia"/>
+        </w:rPr>
+        <w:t xml:space="preserve"> 엔터치면 -&gt; 나오는데 </w:t>
+      </w:r>
+      <w:proofErr w:type="spellStart"/>
+      <w:r>
+        <w:rPr>
+          <w:rFonts w:hint="eastAsia"/>
+        </w:rPr>
+        <w:t>이어쓰기니까</w:t>
+      </w:r>
+      <w:proofErr w:type="spellEnd"/>
+      <w:r>
+        <w:rPr>
+          <w:rFonts w:hint="eastAsia"/>
+        </w:rPr>
+        <w:t xml:space="preserve"> 그냥 쓸 것)</w:t>
       </w:r>
     </w:p>
     <w:p>
@@ -2268,11 +3162,19 @@
           <w:numId w:val="2"/>
         </w:numPr>
       </w:pPr>
-      <w:r>
-        <w:rPr>
-          <w:rFonts w:hint="eastAsia"/>
-        </w:rPr>
-        <w:t>R : Read</w:t>
+      <w:proofErr w:type="gramStart"/>
+      <w:r>
+        <w:rPr>
+          <w:rFonts w:hint="eastAsia"/>
+        </w:rPr>
+        <w:t>R :</w:t>
+      </w:r>
+      <w:proofErr w:type="gramEnd"/>
+      <w:r>
+        <w:rPr>
+          <w:rFonts w:hint="eastAsia"/>
+        </w:rPr>
+        <w:t xml:space="preserve"> Read</w:t>
       </w:r>
       <w:r>
         <w:rPr>
@@ -2303,7 +3205,7 @@
                     <pic:cNvPicPr/>
                   </pic:nvPicPr>
                   <pic:blipFill>
-                    <a:blip r:embed="rId17"/>
+                    <a:blip r:embed="rId19"/>
                     <a:stretch>
                       <a:fillRect/>
                     </a:stretch>
@@ -2346,7 +3248,7 @@
                     <pic:cNvPicPr/>
                   </pic:nvPicPr>
                   <pic:blipFill>
-                    <a:blip r:embed="rId18"/>
+                    <a:blip r:embed="rId20"/>
                     <a:stretch>
                       <a:fillRect/>
                     </a:stretch>
@@ -2389,7 +3291,7 @@
                     <pic:cNvPicPr/>
                   </pic:nvPicPr>
                   <pic:blipFill>
-                    <a:blip r:embed="rId19"/>
+                    <a:blip r:embed="rId21"/>
                     <a:stretch>
                       <a:fillRect/>
                     </a:stretch>
@@ -2427,11 +3329,19 @@
           <w:numId w:val="2"/>
         </w:numPr>
       </w:pPr>
-      <w:r>
-        <w:rPr>
-          <w:rFonts w:hint="eastAsia"/>
-        </w:rPr>
-        <w:t>U : Update (값의 수정)</w:t>
+      <w:proofErr w:type="gramStart"/>
+      <w:r>
+        <w:rPr>
+          <w:rFonts w:hint="eastAsia"/>
+        </w:rPr>
+        <w:t>U :</w:t>
+      </w:r>
+      <w:proofErr w:type="gramEnd"/>
+      <w:r>
+        <w:rPr>
+          <w:rFonts w:hint="eastAsia"/>
+        </w:rPr>
+        <w:t xml:space="preserve"> Update (값의 수정)</w:t>
       </w:r>
     </w:p>
     <w:p>
@@ -2457,7 +3367,7 @@
                     <pic:cNvPicPr/>
                   </pic:nvPicPr>
                   <pic:blipFill>
-                    <a:blip r:embed="rId20"/>
+                    <a:blip r:embed="rId22"/>
                     <a:stretch>
                       <a:fillRect/>
                     </a:stretch>
@@ -2510,11 +3420,19 @@
           <w:numId w:val="2"/>
         </w:numPr>
       </w:pPr>
-      <w:r>
-        <w:rPr>
-          <w:rFonts w:hint="eastAsia"/>
-        </w:rPr>
-        <w:t>D : Delete (값의 삭제)</w:t>
+      <w:proofErr w:type="gramStart"/>
+      <w:r>
+        <w:rPr>
+          <w:rFonts w:hint="eastAsia"/>
+        </w:rPr>
+        <w:t>D :</w:t>
+      </w:r>
+      <w:proofErr w:type="gramEnd"/>
+      <w:r>
+        <w:rPr>
+          <w:rFonts w:hint="eastAsia"/>
+        </w:rPr>
+        <w:t xml:space="preserve"> Delete (값의 삭제)</w:t>
       </w:r>
     </w:p>
     <w:p>
@@ -2539,7 +3457,7 @@
                     <pic:cNvPicPr/>
                   </pic:nvPicPr>
                   <pic:blipFill>
-                    <a:blip r:embed="rId21"/>
+                    <a:blip r:embed="rId23"/>
                     <a:stretch>
                       <a:fillRect/>
                     </a:stretch>
@@ -2583,7 +3501,35 @@
         <w:rPr>
           <w:rFonts w:hint="eastAsia"/>
         </w:rPr>
-        <w:t>각 row 마다 식별할 수 있는 고유값을 붙인 다면 where 문이 매우 간단해질 것이다. table에는 각 row의 고유 값을 붙이는 기능이 존재  -&gt; primary key!</w:t>
+        <w:t xml:space="preserve">각 row 마다 식별할 수 있는 </w:t>
+      </w:r>
+      <w:proofErr w:type="spellStart"/>
+      <w:r>
+        <w:rPr>
+          <w:rFonts w:hint="eastAsia"/>
+        </w:rPr>
+        <w:t>고유값을</w:t>
+      </w:r>
+      <w:proofErr w:type="spellEnd"/>
+      <w:r>
+        <w:rPr>
+          <w:rFonts w:hint="eastAsia"/>
+        </w:rPr>
+        <w:t xml:space="preserve"> 붙인 다면 where 문이 매우 간단해질 것이다. table에는 각 row의 고유 값을 붙이는 기능이 </w:t>
+      </w:r>
+      <w:proofErr w:type="gramStart"/>
+      <w:r>
+        <w:rPr>
+          <w:rFonts w:hint="eastAsia"/>
+        </w:rPr>
+        <w:t>존재  -</w:t>
+      </w:r>
+      <w:proofErr w:type="gramEnd"/>
+      <w:r>
+        <w:rPr>
+          <w:rFonts w:hint="eastAsia"/>
+        </w:rPr>
+        <w:t>&gt; primary key!</w:t>
       </w:r>
     </w:p>
     <w:p/>
@@ -2982,11 +3928,19 @@
           <w:numId w:val="7"/>
         </w:numPr>
       </w:pPr>
-      <w:r>
-        <w:rPr>
-          <w:rFonts w:hint="eastAsia"/>
-        </w:rPr>
-        <w:t>erd 구조 (pk FK) 적용하기</w:t>
+      <w:proofErr w:type="spellStart"/>
+      <w:r>
+        <w:rPr>
+          <w:rFonts w:hint="eastAsia"/>
+        </w:rPr>
+        <w:t>erd</w:t>
+      </w:r>
+      <w:proofErr w:type="spellEnd"/>
+      <w:r>
+        <w:rPr>
+          <w:rFonts w:hint="eastAsia"/>
+        </w:rPr>
+        <w:t xml:space="preserve"> 구조 (pk FK) 적용하기</w:t>
       </w:r>
     </w:p>
     <w:p>
@@ -3001,7 +3955,21 @@
         <w:rPr>
           <w:rFonts w:hint="eastAsia"/>
         </w:rPr>
-        <w:t>16개의 sql문 작성해오</w:t>
+        <w:t xml:space="preserve">16개의 </w:t>
+      </w:r>
+      <w:proofErr w:type="spellStart"/>
+      <w:r>
+        <w:rPr>
+          <w:rFonts w:hint="eastAsia"/>
+        </w:rPr>
+        <w:t>sql</w:t>
+      </w:r>
+      <w:proofErr w:type="spellEnd"/>
+      <w:r>
+        <w:rPr>
+          <w:rFonts w:hint="eastAsia"/>
+        </w:rPr>
+        <w:t>문 작성해오</w:t>
       </w:r>
       <w:r>
         <w:rPr>
@@ -3017,9 +3985,6 @@
           <w:ilvl w:val="0"/>
           <w:numId w:val="7"/>
         </w:numPr>
-        <w:rPr>
-          <w:rFonts w:hint="eastAsia"/>
-        </w:rPr>
       </w:pPr>
       <w:r>
         <w:rPr>
@@ -3033,6 +3998,13 @@
         </w:rPr>
         <w:t>확인이 가능한 프론트 만들어 오기</w:t>
       </w:r>
+    </w:p>
+    <w:p>
+      <w:pPr>
+        <w:rPr>
+          <w:rFonts w:hint="eastAsia"/>
+        </w:rPr>
+      </w:pPr>
     </w:p>
     <w:sectPr>
       <w:pgSz w:w="11906" w:h="16838"/>
@@ -3042,6 +4014,56 @@
     </w:sectPr>
   </w:body>
 </w:document>
+</file>
+
+<file path=word/endnotes.xml><?xml version="1.0" encoding="utf-8"?>
+<w:endnotes xmlns:wpc="http://schemas.microsoft.com/office/word/2010/wordprocessingCanvas" xmlns:cx="http://schemas.microsoft.com/office/drawing/2014/chartex" xmlns:cx1="http://schemas.microsoft.com/office/drawing/2015/9/8/chartex" xmlns:cx2="http://schemas.microsoft.com/office/drawing/2015/10/21/chartex" xmlns:cx3="http://schemas.microsoft.com/office/drawing/2016/5/9/chartex" xmlns:cx4="http://schemas.microsoft.com/office/drawing/2016/5/10/chartex" xmlns:cx5="http://schemas.microsoft.com/office/drawing/2016/5/11/chartex" xmlns:cx6="http://schemas.microsoft.com/office/drawing/2016/5/12/chartex" xmlns:cx7="http://schemas.microsoft.com/office/drawing/2016/5/13/chartex" xmlns:cx8="http://schemas.microsoft.com/office/drawing/2016/5/14/chartex" xmlns:mc="http://schemas.openxmlformats.org/markup-compatibility/2006" xmlns:aink="http://schemas.microsoft.com/office/drawing/2016/ink" xmlns:am3d="http://schemas.microsoft.com/office/drawing/2017/model3d" xmlns:o="urn:schemas-microsoft-com:office:office" xmlns:oel="http://schemas.microsoft.com/office/2019/extlst" xmlns:r="http://schemas.openxmlformats.org/officeDocument/2006/relationships" xmlns:m="http://schemas.openxmlformats.org/officeDocument/2006/math" xmlns:v="urn:schemas-microsoft-com:vml" xmlns:wp14="http://schemas.microsoft.com/office/word/2010/wordprocessingDrawing" xmlns:wp="http://schemas.openxmlformats.org/drawingml/2006/wordprocessingDrawing" xmlns:w10="urn:schemas-microsoft-com:office:word" xmlns:w="http://schemas.openxmlformats.org/wordprocessingml/2006/main" xmlns:w14="http://schemas.microsoft.com/office/word/2010/wordml" xmlns:w15="http://schemas.microsoft.com/office/word/2012/wordml" xmlns:w16cex="http://schemas.microsoft.com/office/word/2018/wordml/cex" xmlns:w16cid="http://schemas.microsoft.com/office/word/2016/wordml/cid" xmlns:w16="http://schemas.microsoft.com/office/word/2018/wordml" xmlns:w16du="http://schemas.microsoft.com/office/word/2023/wordml/word16du" xmlns:w16sdtdh="http://schemas.microsoft.com/office/word/2020/wordml/sdtdatahash" xmlns:w16se="http://schemas.microsoft.com/office/word/2015/wordml/symex" xmlns:wpg="http://schemas.microsoft.com/office/word/2010/wordprocessingGroup" xmlns:wpi="http://schemas.microsoft.com/office/word/2010/wordprocessingInk" xmlns:wne="http://schemas.microsoft.com/office/word/2006/wordml" xmlns:wps="http://schemas.microsoft.com/office/word/2010/wordprocessingShape" mc:Ignorable="w14 w15 w16se w16cid w16 w16cex w16sdtdh w16du wp14">
+  <w:endnote w:type="separator" w:id="-1">
+    <w:p>
+      <w:pPr>
+        <w:spacing w:after="0"/>
+      </w:pPr>
+      <w:r>
+        <w:separator/>
+      </w:r>
+    </w:p>
+  </w:endnote>
+  <w:endnote w:type="continuationSeparator" w:id="0">
+    <w:p>
+      <w:pPr>
+        <w:spacing w:after="0"/>
+      </w:pPr>
+      <w:r>
+        <w:continuationSeparator/>
+      </w:r>
+    </w:p>
+  </w:endnote>
+</w:endnotes>
+</file>
+
+<file path=word/footnotes.xml><?xml version="1.0" encoding="utf-8"?>
+<w:footnotes xmlns:wpc="http://schemas.microsoft.com/office/word/2010/wordprocessingCanvas" xmlns:cx="http://schemas.microsoft.com/office/drawing/2014/chartex" xmlns:cx1="http://schemas.microsoft.com/office/drawing/2015/9/8/chartex" xmlns:cx2="http://schemas.microsoft.com/office/drawing/2015/10/21/chartex" xmlns:cx3="http://schemas.microsoft.com/office/drawing/2016/5/9/chartex" xmlns:cx4="http://schemas.microsoft.com/office/drawing/2016/5/10/chartex" xmlns:cx5="http://schemas.microsoft.com/office/drawing/2016/5/11/chartex" xmlns:cx6="http://schemas.microsoft.com/office/drawing/2016/5/12/chartex" xmlns:cx7="http://schemas.microsoft.com/office/drawing/2016/5/13/chartex" xmlns:cx8="http://schemas.microsoft.com/office/drawing/2016/5/14/chartex" xmlns:mc="http://schemas.openxmlformats.org/markup-compatibility/2006" xmlns:aink="http://schemas.microsoft.com/office/drawing/2016/ink" xmlns:am3d="http://schemas.microsoft.com/office/drawing/2017/model3d" xmlns:o="urn:schemas-microsoft-com:office:office" xmlns:oel="http://schemas.microsoft.com/office/2019/extlst" xmlns:r="http://schemas.openxmlformats.org/officeDocument/2006/relationships" xmlns:m="http://schemas.openxmlformats.org/officeDocument/2006/math" xmlns:v="urn:schemas-microsoft-com:vml" xmlns:wp14="http://schemas.microsoft.com/office/word/2010/wordprocessingDrawing" xmlns:wp="http://schemas.openxmlformats.org/drawingml/2006/wordprocessingDrawing" xmlns:w10="urn:schemas-microsoft-com:office:word" xmlns:w="http://schemas.openxmlformats.org/wordprocessingml/2006/main" xmlns:w14="http://schemas.microsoft.com/office/word/2010/wordml" xmlns:w15="http://schemas.microsoft.com/office/word/2012/wordml" xmlns:w16cex="http://schemas.microsoft.com/office/word/2018/wordml/cex" xmlns:w16cid="http://schemas.microsoft.com/office/word/2016/wordml/cid" xmlns:w16="http://schemas.microsoft.com/office/word/2018/wordml" xmlns:w16du="http://schemas.microsoft.com/office/word/2023/wordml/word16du" xmlns:w16sdtdh="http://schemas.microsoft.com/office/word/2020/wordml/sdtdatahash" xmlns:w16se="http://schemas.microsoft.com/office/word/2015/wordml/symex" xmlns:wpg="http://schemas.microsoft.com/office/word/2010/wordprocessingGroup" xmlns:wpi="http://schemas.microsoft.com/office/word/2010/wordprocessingInk" xmlns:wne="http://schemas.microsoft.com/office/word/2006/wordml" xmlns:wps="http://schemas.microsoft.com/office/word/2010/wordprocessingShape" mc:Ignorable="w14 w15 w16se w16cid w16 w16cex w16sdtdh w16du wp14">
+  <w:footnote w:type="separator" w:id="-1">
+    <w:p>
+      <w:pPr>
+        <w:spacing w:after="0"/>
+      </w:pPr>
+      <w:r>
+        <w:separator/>
+      </w:r>
+    </w:p>
+  </w:footnote>
+  <w:footnote w:type="continuationSeparator" w:id="0">
+    <w:p>
+      <w:pPr>
+        <w:spacing w:after="0"/>
+      </w:pPr>
+      <w:r>
+        <w:continuationSeparator/>
+      </w:r>
+    </w:p>
+  </w:footnote>
+</w:footnotes>
 </file>
 
 <file path=word/numbering.xml><?xml version="1.0" encoding="utf-8"?>
@@ -4844,6 +5866,50 @@
       <w:spacing w:val="5"/>
     </w:rPr>
   </w:style>
+  <w:style w:type="paragraph" w:styleId="aa">
+    <w:name w:val="header"/>
+    <w:basedOn w:val="a"/>
+    <w:link w:val="Char3"/>
+    <w:uiPriority w:val="99"/>
+    <w:unhideWhenUsed/>
+    <w:rsid w:val="00F70F3D"/>
+    <w:pPr>
+      <w:tabs>
+        <w:tab w:val="center" w:pos="4513"/>
+        <w:tab w:val="right" w:pos="9026"/>
+      </w:tabs>
+      <w:snapToGrid w:val="0"/>
+    </w:pPr>
+  </w:style>
+  <w:style w:type="character" w:customStyle="1" w:styleId="Char3">
+    <w:name w:val="머리글 Char"/>
+    <w:basedOn w:val="a0"/>
+    <w:link w:val="aa"/>
+    <w:uiPriority w:val="99"/>
+    <w:rsid w:val="00F70F3D"/>
+  </w:style>
+  <w:style w:type="paragraph" w:styleId="ab">
+    <w:name w:val="footer"/>
+    <w:basedOn w:val="a"/>
+    <w:link w:val="Char4"/>
+    <w:uiPriority w:val="99"/>
+    <w:unhideWhenUsed/>
+    <w:rsid w:val="00F70F3D"/>
+    <w:pPr>
+      <w:tabs>
+        <w:tab w:val="center" w:pos="4513"/>
+        <w:tab w:val="right" w:pos="9026"/>
+      </w:tabs>
+      <w:snapToGrid w:val="0"/>
+    </w:pPr>
+  </w:style>
+  <w:style w:type="character" w:customStyle="1" w:styleId="Char4">
+    <w:name w:val="바닥글 Char"/>
+    <w:basedOn w:val="a0"/>
+    <w:link w:val="ab"/>
+    <w:uiPriority w:val="99"/>
+    <w:rsid w:val="00F70F3D"/>
+  </w:style>
 </w:styles>
 </file>
 
